--- a/docs/Javascript Exercises.docx
+++ b/docs/Javascript Exercises.docx
@@ -130,14 +130,41 @@
         </w:rPr>
         <w:t xml:space="preserve"> interval</w:t>
       </w:r>
-      <w:r>
-        <w:rPr>
-          <w:rFonts w:ascii="Times New Roman" w:eastAsia="Times New Roman" w:hAnsi="Times New Roman" w:cs="Times New Roman"/>
-          <w:sz w:val="24"/>
-          <w:szCs w:val="24"/>
-        </w:rPr>
-        <w:br/>
-        <w:t>setTimeout(booyah(), 2000);</w:t>
+    </w:p>
+    <w:p>
+      <w:pPr>
+        <w:spacing w:after="0" w:line="240" w:lineRule="auto"/>
+        <w:rPr>
+          <w:rFonts w:ascii="Times New Roman" w:eastAsia="Times New Roman" w:hAnsi="Times New Roman" w:cs="Times New Roman"/>
+          <w:sz w:val="24"/>
+          <w:szCs w:val="24"/>
+        </w:rPr>
+      </w:pPr>
+      <w:r>
+        <w:rPr>
+          <w:rFonts w:ascii="Times New Roman" w:eastAsia="Times New Roman" w:hAnsi="Times New Roman" w:cs="Times New Roman"/>
+          <w:sz w:val="24"/>
+          <w:szCs w:val="24"/>
+        </w:rPr>
+        <w:t>setTimeout(</w:t>
+      </w:r>
+      <w:proofErr w:type="gramStart"/>
+      <w:r>
+        <w:rPr>
+          <w:rFonts w:ascii="Times New Roman" w:eastAsia="Times New Roman" w:hAnsi="Times New Roman" w:cs="Times New Roman"/>
+          <w:sz w:val="24"/>
+          <w:szCs w:val="24"/>
+        </w:rPr>
+        <w:t>booyah(</w:t>
+      </w:r>
+      <w:proofErr w:type="gramEnd"/>
+      <w:r>
+        <w:rPr>
+          <w:rFonts w:ascii="Times New Roman" w:eastAsia="Times New Roman" w:hAnsi="Times New Roman" w:cs="Times New Roman"/>
+          <w:sz w:val="24"/>
+          <w:szCs w:val="24"/>
+        </w:rPr>
+        <w:t>), 2000);</w:t>
       </w:r>
       <w:r>
         <w:rPr>
@@ -183,6 +210,114 @@
           <w:szCs w:val="24"/>
         </w:rPr>
       </w:pPr>
+    </w:p>
+    <w:p>
+      <w:pPr>
+        <w:jc w:val="both"/>
+        <w:rPr>
+          <w:rFonts w:ascii="Times New Roman" w:eastAsia="Times New Roman" w:hAnsi="Times New Roman" w:cs="Times New Roman"/>
+          <w:sz w:val="24"/>
+          <w:szCs w:val="24"/>
+        </w:rPr>
+      </w:pPr>
+      <w:r>
+        <w:rPr>
+          <w:rFonts w:ascii="Times New Roman" w:eastAsia="Times New Roman" w:hAnsi="Times New Roman" w:cs="Times New Roman"/>
+          <w:sz w:val="24"/>
+          <w:szCs w:val="24"/>
+        </w:rPr>
+        <w:t>The difference between the above to statement is, the first function uses the function</w:t>
+      </w:r>
+      <w:r>
+        <w:rPr>
+          <w:rFonts w:ascii="Times New Roman" w:eastAsia="Times New Roman" w:hAnsi="Times New Roman" w:cs="Times New Roman"/>
+          <w:sz w:val="24"/>
+          <w:szCs w:val="24"/>
+        </w:rPr>
+        <w:t xml:space="preserve"> </w:t>
+      </w:r>
+      <w:r>
+        <w:rPr>
+          <w:rFonts w:ascii="Times New Roman" w:eastAsia="Times New Roman" w:hAnsi="Times New Roman" w:cs="Times New Roman"/>
+          <w:sz w:val="24"/>
+          <w:szCs w:val="24"/>
+        </w:rPr>
+        <w:t>name to establish or pass a reference with that specific function called booyah. This</w:t>
+      </w:r>
+      <w:r>
+        <w:rPr>
+          <w:rFonts w:ascii="Times New Roman" w:eastAsia="Times New Roman" w:hAnsi="Times New Roman" w:cs="Times New Roman"/>
+          <w:sz w:val="24"/>
+          <w:szCs w:val="24"/>
+        </w:rPr>
+        <w:t xml:space="preserve"> </w:t>
+      </w:r>
+      <w:r>
+        <w:rPr>
+          <w:rFonts w:ascii="Times New Roman" w:eastAsia="Times New Roman" w:hAnsi="Times New Roman" w:cs="Times New Roman"/>
+          <w:sz w:val="24"/>
+          <w:szCs w:val="24"/>
+        </w:rPr>
+        <w:t>means the function was not invoked immediately until the setTimeout uses the</w:t>
+      </w:r>
+      <w:r>
+        <w:rPr>
+          <w:rFonts w:ascii="Times New Roman" w:eastAsia="Times New Roman" w:hAnsi="Times New Roman" w:cs="Times New Roman"/>
+          <w:sz w:val="24"/>
+          <w:szCs w:val="24"/>
+        </w:rPr>
+        <w:t xml:space="preserve"> </w:t>
+      </w:r>
+      <w:r>
+        <w:rPr>
+          <w:rFonts w:ascii="Times New Roman" w:eastAsia="Times New Roman" w:hAnsi="Times New Roman" w:cs="Times New Roman"/>
+          <w:sz w:val="24"/>
+          <w:szCs w:val="24"/>
+        </w:rPr>
+        <w:t>referenced object to call the function. On the second statement, the caller function uses</w:t>
+      </w:r>
+      <w:r>
+        <w:rPr>
+          <w:rFonts w:ascii="Times New Roman" w:eastAsia="Times New Roman" w:hAnsi="Times New Roman" w:cs="Times New Roman"/>
+          <w:sz w:val="24"/>
+          <w:szCs w:val="24"/>
+        </w:rPr>
+        <w:t xml:space="preserve"> </w:t>
+      </w:r>
+      <w:r>
+        <w:rPr>
+          <w:rFonts w:ascii="Times New Roman" w:eastAsia="Times New Roman" w:hAnsi="Times New Roman" w:cs="Times New Roman"/>
+          <w:sz w:val="24"/>
+          <w:szCs w:val="24"/>
+        </w:rPr>
+        <w:t>a parenthesis explicitly to invoke the function. In this case a value returned to the caller</w:t>
+      </w:r>
+      <w:r>
+        <w:rPr>
+          <w:rFonts w:ascii="Times New Roman" w:eastAsia="Times New Roman" w:hAnsi="Times New Roman" w:cs="Times New Roman"/>
+          <w:sz w:val="24"/>
+          <w:szCs w:val="24"/>
+        </w:rPr>
+        <w:t xml:space="preserve"> </w:t>
+      </w:r>
+      <w:r>
+        <w:rPr>
+          <w:rFonts w:ascii="Times New Roman" w:eastAsia="Times New Roman" w:hAnsi="Times New Roman" w:cs="Times New Roman"/>
+          <w:sz w:val="24"/>
+          <w:szCs w:val="24"/>
+        </w:rPr>
+        <w:t>during the invocation.</w:t>
+      </w:r>
+    </w:p>
+    <w:p>
+      <w:pPr>
+        <w:spacing w:after="0" w:line="240" w:lineRule="auto"/>
+        <w:rPr>
+          <w:rFonts w:ascii="Times New Roman" w:eastAsia="Times New Roman" w:hAnsi="Times New Roman" w:cs="Times New Roman"/>
+          <w:sz w:val="24"/>
+          <w:szCs w:val="24"/>
+        </w:rPr>
+      </w:pPr>
       <w:r>
         <w:rPr>
           <w:rFonts w:ascii="Times New Roman" w:eastAsia="Times New Roman" w:hAnsi="Times New Roman" w:cs="Times New Roman"/>
@@ -763,66 +898,6 @@
           <w:color w:val="D4D4D4"/>
           <w:sz w:val="21"/>
           <w:szCs w:val="21"/>
-        </w:rPr>
-      </w:pPr>
-    </w:p>
-    <w:p>
-      <w:pPr>
-        <w:spacing w:after="0" w:line="240" w:lineRule="auto"/>
-        <w:rPr>
-          <w:rFonts w:ascii="Times New Roman" w:eastAsia="Times New Roman" w:hAnsi="Times New Roman" w:cs="Times New Roman"/>
-          <w:sz w:val="24"/>
-          <w:szCs w:val="24"/>
-        </w:rPr>
-      </w:pPr>
-    </w:p>
-    <w:p>
-      <w:pPr>
-        <w:spacing w:after="0" w:line="240" w:lineRule="auto"/>
-        <w:rPr>
-          <w:rFonts w:ascii="Times New Roman" w:eastAsia="Times New Roman" w:hAnsi="Times New Roman" w:cs="Times New Roman"/>
-          <w:sz w:val="24"/>
-          <w:szCs w:val="24"/>
-        </w:rPr>
-      </w:pPr>
-    </w:p>
-    <w:p>
-      <w:pPr>
-        <w:spacing w:after="0" w:line="240" w:lineRule="auto"/>
-        <w:rPr>
-          <w:rFonts w:ascii="Times New Roman" w:eastAsia="Times New Roman" w:hAnsi="Times New Roman" w:cs="Times New Roman"/>
-          <w:sz w:val="24"/>
-          <w:szCs w:val="24"/>
-        </w:rPr>
-      </w:pPr>
-    </w:p>
-    <w:p>
-      <w:pPr>
-        <w:spacing w:after="0" w:line="240" w:lineRule="auto"/>
-        <w:rPr>
-          <w:rFonts w:ascii="Times New Roman" w:eastAsia="Times New Roman" w:hAnsi="Times New Roman" w:cs="Times New Roman"/>
-          <w:sz w:val="24"/>
-          <w:szCs w:val="24"/>
-        </w:rPr>
-      </w:pPr>
-    </w:p>
-    <w:p>
-      <w:pPr>
-        <w:spacing w:after="0" w:line="240" w:lineRule="auto"/>
-        <w:rPr>
-          <w:rFonts w:ascii="Times New Roman" w:eastAsia="Times New Roman" w:hAnsi="Times New Roman" w:cs="Times New Roman"/>
-          <w:sz w:val="24"/>
-          <w:szCs w:val="24"/>
-        </w:rPr>
-      </w:pPr>
-    </w:p>
-    <w:p>
-      <w:pPr>
-        <w:spacing w:after="0" w:line="240" w:lineRule="auto"/>
-        <w:rPr>
-          <w:rFonts w:ascii="Times New Roman" w:eastAsia="Times New Roman" w:hAnsi="Times New Roman" w:cs="Times New Roman"/>
-          <w:sz w:val="24"/>
-          <w:szCs w:val="24"/>
         </w:rPr>
       </w:pPr>
     </w:p>
@@ -988,7 +1063,7 @@
           <w:sz w:val="24"/>
           <w:szCs w:val="24"/>
         </w:rPr>
-        <w:t xml:space="preserve">it keeps your code </w:t>
+        <w:t>it keeps your code clean and allows you to work on the JavaScript without touching either HTML or CSS. So, it is basically separating behavior or Javascript from</w:t>
       </w:r>
       <w:r>
         <w:rPr>
@@ -996,7 +1071,7 @@
           <w:sz w:val="24"/>
           <w:szCs w:val="24"/>
         </w:rPr>
-        <w:t>clean and</w:t>
+        <w:t xml:space="preserve"> content or HTML and </w:t>
       </w:r>
       <w:r>
         <w:rPr>
@@ -1004,63 +1079,7 @@
           <w:sz w:val="24"/>
           <w:szCs w:val="24"/>
         </w:rPr>
-        <w:t xml:space="preserve"> allows you to work on the JavaScript without touching either HTML or CSS. </w:t>
-      </w:r>
-      <w:r>
-        <w:rPr>
-          <w:rFonts w:ascii="Times New Roman" w:hAnsi="Times New Roman" w:cs="Times New Roman"/>
-          <w:sz w:val="24"/>
-          <w:szCs w:val="24"/>
-        </w:rPr>
-        <w:t>So,</w:t>
-      </w:r>
-      <w:r>
-        <w:rPr>
-          <w:rFonts w:ascii="Times New Roman" w:hAnsi="Times New Roman" w:cs="Times New Roman"/>
-          <w:sz w:val="24"/>
-          <w:szCs w:val="24"/>
-        </w:rPr>
-        <w:t xml:space="preserve"> it is basically separating behavior or </w:t>
-      </w:r>
-      <w:r>
-        <w:rPr>
-          <w:rFonts w:ascii="Times New Roman" w:hAnsi="Times New Roman" w:cs="Times New Roman"/>
-          <w:sz w:val="24"/>
-          <w:szCs w:val="24"/>
-        </w:rPr>
-        <w:t>Javascript</w:t>
-      </w:r>
-      <w:r>
-        <w:rPr>
-          <w:rFonts w:ascii="Times New Roman" w:hAnsi="Times New Roman" w:cs="Times New Roman"/>
-          <w:sz w:val="24"/>
-          <w:szCs w:val="24"/>
-        </w:rPr>
-        <w:t xml:space="preserve"> from</w:t>
-      </w:r>
-      <w:r>
-        <w:rPr>
-          <w:rFonts w:ascii="Times New Roman" w:hAnsi="Times New Roman" w:cs="Times New Roman"/>
-          <w:sz w:val="24"/>
-          <w:szCs w:val="24"/>
-        </w:rPr>
-        <w:t xml:space="preserve"> content or HTML and </w:t>
-      </w:r>
-      <w:r>
-        <w:rPr>
-          <w:rFonts w:ascii="Times New Roman" w:hAnsi="Times New Roman" w:cs="Times New Roman"/>
-          <w:sz w:val="24"/>
-          <w:szCs w:val="24"/>
-        </w:rPr>
-        <w:t>presentation</w:t>
-      </w:r>
-      <w:r>
-        <w:rPr>
-          <w:rFonts w:ascii="Times New Roman" w:hAnsi="Times New Roman" w:cs="Times New Roman"/>
-          <w:sz w:val="24"/>
-          <w:szCs w:val="24"/>
-        </w:rPr>
-        <w:t xml:space="preserve"> or </w:t>
+        <w:t xml:space="preserve">presentation or </w:t>
       </w:r>
       <w:r>
         <w:rPr>
